--- a/documents/基于eBPF的动态链接器运行机制分析及可视化系统设计与实现-网络2102-袁野.docx
+++ b/documents/基于eBPF的动态链接器运行机制分析及可视化系统设计与实现-网络2102-袁野.docx
@@ -14833,6 +14833,7 @@
             <w:insideH w:val="none" w:color="auto" w:sz="0" w:space="0"/>
             <w:insideV w:val="none" w:color="auto" w:sz="0" w:space="0"/>
           </w:tblBorders>
+          <w:shd w:val="clear" w:color="auto" w:fill="auto"/>
           <w:tblCellMar>
             <w:top w:w="0" w:type="dxa"/>
             <w:left w:w="0" w:type="dxa"/>
@@ -15334,18 +15335,7 @@
           <w:szCs w:val="24"/>
           <w:lang w:eastAsia="zh-CN"/>
         </w:rPr>
-        <w:t>数据写入：在内核</w:t>
-      </w:r>
-      <w:bookmarkStart w:id="37" w:name="_GoBack"/>
-      <w:bookmarkEnd w:id="37"/>
-      <w:r>
-        <w:rPr>
-          <w:rFonts w:hint="eastAsia" w:ascii="宋体" w:hAnsi="宋体" w:cs="宋体"/>
-          <w:sz w:val="24"/>
-          <w:szCs w:val="24"/>
-          <w:lang w:eastAsia="zh-CN"/>
-        </w:rPr>
-        <w:t>态，</w:t>
+        <w:t>数据写入：在内核态，</w:t>
       </w:r>
       <w:r>
         <w:rPr>
@@ -16762,7 +16752,6 @@
             <w:insideH w:val="none" w:color="auto" w:sz="0" w:space="0"/>
             <w:insideV w:val="none" w:color="auto" w:sz="0" w:space="0"/>
           </w:tblBorders>
-          <w:shd w:val="clear" w:color="auto" w:fill="auto"/>
           <w:tblCellMar>
             <w:top w:w="0" w:type="dxa"/>
             <w:left w:w="0" w:type="dxa"/>
@@ -26467,6 +26456,8 @@
         </w:rPr>
         <w:t>最后捕获到的过程信息如下图：</w:t>
       </w:r>
+      <w:bookmarkStart w:id="37" w:name="_GoBack"/>
+      <w:bookmarkEnd w:id="37"/>
     </w:p>
     <w:p>
       <w:pPr>
